--- a/source/docx/doc (2103).docx
+++ b/source/docx/doc (2103).docx
@@ -1431,16 +1431,43 @@
                 <w:rFonts w:ascii="Times New Roman" w:hAnsi="Times New Roman" w:cs="Times New Roman"/>
                 <w:color w:val="000000"/>
               </w:rPr>
-              <w:t>120133200300</w:t>
-            </w:r>
-          </w:p>
-          <w:p>
-            <w:pPr>
-              <w:rPr>
-                <w:rFonts w:ascii="Times New Roman" w:hAnsi="Times New Roman" w:cs="Times New Roman"/>
-                <w:color w:val="000000"/>
-              </w:rPr>
-            </w:pPr>
+              <w:t>1201</w:t>
+            </w:r>
+            <w:r>
+              <w:rPr>
+                <w:rFonts w:ascii="Times New Roman" w:hAnsi="Times New Roman" w:cs="Times New Roman"/>
+                <w:color w:val="000000"/>
+              </w:rPr>
+              <w:t>4</w:t>
+            </w:r>
+            <w:r>
+              <w:rPr>
+                <w:rFonts w:ascii="Times New Roman" w:hAnsi="Times New Roman" w:cs="Times New Roman"/>
+                <w:color w:val="000000"/>
+              </w:rPr>
+              <w:t>3</w:t>
+            </w:r>
+            <w:r>
+              <w:rPr>
+                <w:rFonts w:ascii="Times New Roman" w:hAnsi="Times New Roman" w:cs="Times New Roman"/>
+                <w:color w:val="000000"/>
+              </w:rPr>
+              <w:t>1</w:t>
+            </w:r>
+            <w:r>
+              <w:rPr>
+                <w:rFonts w:ascii="Times New Roman" w:hAnsi="Times New Roman" w:cs="Times New Roman"/>
+                <w:color w:val="000000"/>
+              </w:rPr>
+              <w:t>0</w:t>
+            </w:r>
+            <w:r>
+              <w:rPr>
+                <w:rFonts w:ascii="Times New Roman" w:hAnsi="Times New Roman" w:cs="Times New Roman"/>
+                <w:color w:val="000000"/>
+              </w:rPr>
+              <w:t>0523</w:t>
+            </w:r>
           </w:p>
         </w:tc>
         <w:tc>
@@ -1492,7 +1519,7 @@
                 <w:rFonts w:ascii="Times New Roman" w:hAnsi="Times New Roman" w:cs="Times New Roman"/>
                 <w:color w:val="000000"/>
               </w:rPr>
-              <w:t>25</w:t>
+              <w:t>21</w:t>
             </w:r>
             <w:r>
               <w:rPr>
@@ -1506,28 +1533,21 @@
                 <w:rFonts w:ascii="Times New Roman" w:hAnsi="Times New Roman" w:cs="Times New Roman"/>
                 <w:color w:val="000000"/>
               </w:rPr>
-              <w:t>02</w:t>
-            </w:r>
-            <w:r>
-              <w:rPr>
-                <w:rFonts w:ascii="Times New Roman" w:hAnsi="Times New Roman" w:cs="Times New Roman"/>
-                <w:color w:val="000000"/>
-              </w:rPr>
-              <w:t>.</w:t>
-            </w:r>
-            <w:r>
-              <w:rPr>
-                <w:rFonts w:ascii="Times New Roman" w:hAnsi="Times New Roman" w:cs="Times New Roman"/>
-                <w:color w:val="000000"/>
-              </w:rPr>
-              <w:t>1</w:t>
-            </w:r>
-            <w:r>
-              <w:rPr>
-                <w:rFonts w:ascii="Times New Roman" w:hAnsi="Times New Roman" w:cs="Times New Roman"/>
-                <w:color w:val="000000"/>
-              </w:rPr>
-              <w:t>3</w:t>
+              <w:t>08</w:t>
+            </w:r>
+            <w:r>
+              <w:rPr>
+                <w:rFonts w:ascii="Times New Roman" w:hAnsi="Times New Roman" w:cs="Times New Roman"/>
+                <w:color w:val="000000"/>
+              </w:rPr>
+              <w:t>.1</w:t>
+            </w:r>
+            <w:r>
+              <w:rPr>
+                <w:rFonts w:ascii="Times New Roman" w:hAnsi="Times New Roman" w:cs="Times New Roman"/>
+                <w:color w:val="000000"/>
+              </w:rPr>
+              <w:t>4</w:t>
             </w:r>
           </w:p>
         </w:tc>
@@ -1554,14 +1574,21 @@
                 <w:rFonts w:ascii="Times New Roman" w:hAnsi="Times New Roman" w:cs="Times New Roman"/>
                 <w:color w:val="000000"/>
               </w:rPr>
-              <w:t>28.10</w:t>
-            </w:r>
-            <w:r>
-              <w:rPr>
-                <w:rFonts w:ascii="Times New Roman" w:hAnsi="Times New Roman" w:cs="Times New Roman"/>
-                <w:color w:val="000000"/>
-              </w:rPr>
-              <w:t>.13</w:t>
+              <w:t>19.09</w:t>
+            </w:r>
+            <w:r>
+              <w:rPr>
+                <w:rFonts w:ascii="Times New Roman" w:hAnsi="Times New Roman" w:cs="Times New Roman"/>
+                <w:color w:val="000000"/>
+              </w:rPr>
+              <w:t>.1</w:t>
+            </w:r>
+            <w:r>
+              <w:rPr>
+                <w:rFonts w:ascii="Times New Roman" w:hAnsi="Times New Roman" w:cs="Times New Roman"/>
+                <w:color w:val="000000"/>
+              </w:rPr>
+              <w:t>4</w:t>
             </w:r>
           </w:p>
         </w:tc>
@@ -1578,18 +1605,24 @@
           <w:p>
             <w:pPr>
               <w:spacing w:after="0" w:line="240" w:lineRule="auto"/>
-              <w:jc w:val="center"/>
-              <w:rPr>
-                <w:rFonts w:ascii="Times New Roman" w:hAnsi="Times New Roman" w:cs="Times New Roman"/>
-                <w:color w:val="000000"/>
-              </w:rPr>
-            </w:pPr>
-            <w:r>
-              <w:rPr>
-                <w:rFonts w:ascii="Times New Roman" w:hAnsi="Times New Roman" w:cs="Times New Roman"/>
-                <w:color w:val="000000"/>
-              </w:rPr>
-              <w:t>92</w:t>
+              <w:rPr>
+                <w:rFonts w:ascii="Times New Roman" w:hAnsi="Times New Roman" w:cs="Times New Roman"/>
+                <w:color w:val="000000"/>
+              </w:rPr>
+            </w:pPr>
+            <w:r>
+              <w:rPr>
+                <w:rFonts w:ascii="Times New Roman" w:hAnsi="Times New Roman" w:cs="Times New Roman"/>
+                <w:color w:val="000000"/>
+              </w:rPr>
+              <w:t xml:space="preserve">    </w:t>
+            </w:r>
+            <w:r>
+              <w:rPr>
+                <w:rFonts w:ascii="Times New Roman" w:hAnsi="Times New Roman" w:cs="Times New Roman"/>
+                <w:color w:val="000000"/>
+              </w:rPr>
+              <w:t>36</w:t>
             </w:r>
           </w:p>
         </w:tc>
@@ -1606,18 +1639,17 @@
           <w:p>
             <w:pPr>
               <w:spacing w:after="0" w:line="240" w:lineRule="auto"/>
-              <w:jc w:val="center"/>
-              <w:rPr>
-                <w:rFonts w:ascii="Times New Roman" w:hAnsi="Times New Roman" w:cs="Times New Roman"/>
-                <w:color w:val="000000"/>
-              </w:rPr>
-            </w:pPr>
-            <w:r>
-              <w:rPr>
-                <w:rFonts w:ascii="Times New Roman" w:hAnsi="Times New Roman" w:cs="Times New Roman"/>
-                <w:color w:val="000000"/>
-              </w:rPr>
-              <w:t>девяносто два</w:t>
+              <w:rPr>
+                <w:rFonts w:ascii="Times New Roman" w:hAnsi="Times New Roman" w:cs="Times New Roman"/>
+                <w:color w:val="000000"/>
+              </w:rPr>
+            </w:pPr>
+            <w:r>
+              <w:rPr>
+                <w:rFonts w:ascii="Times New Roman" w:hAnsi="Times New Roman" w:cs="Times New Roman"/>
+                <w:color w:val="000000"/>
+              </w:rPr>
+              <w:t>тридцать шесть</w:t>
             </w:r>
           </w:p>
         </w:tc>
@@ -3217,16 +3249,6 @@
       <w:lang w:val="ru-RU" w:eastAsia="ru-RU" w:bidi="ar-SA"/>
     </w:rPr>
   </w:style>
-  <w:style w:type="character" w:styleId="Strong">
-    <w:name w:val="Strong"/>
-    <w:qFormat/>
-    <w:locked/>
-    <w:rsid w:val="00E34AF2"/>
-    <w:rPr>
-      <w:b/>
-      <w:bCs/>
-    </w:rPr>
-  </w:style>
 </w:styles>
 </file>
 
@@ -3496,7 +3518,7 @@
 </file>
 
 <file path=customXml/itemProps1.xml><?xml version="1.0" encoding="utf-8"?>
-<ds:datastoreItem xmlns:ds="http://schemas.openxmlformats.org/officeDocument/2006/customXml" ds:itemID="{2B4ED24B-8CA8-47A7-A85E-11BA64D343AA}">
+<ds:datastoreItem xmlns:ds="http://schemas.openxmlformats.org/officeDocument/2006/customXml" ds:itemID="{EB0B496D-19D6-4639-BA33-A4958D4997AC}">
   <ds:schemaRefs>
     <ds:schemaRef ds:uri="http://schemas.openxmlformats.org/officeDocument/2006/bibliography"/>
   </ds:schemaRefs>
